--- a/docs/dev-logs/dev-log-25.11.24.docx
+++ b/docs/dev-logs/dev-log-25.11.24.docx
@@ -83,6 +83,9 @@
       </w:r>
       <w:r>
         <w:t xml:space="preserve"> która będzie polegać na budowaniu oraz zarządzaniu sieci kolejowej województwa śląskiego. Użytkownik będzie mógł budować tory między stacjami oraz tworzyć linie kolejowe, na których będzie mógł rozmieszczać pociągi różnych typów. Celem gry będzie zrealizowanie wszystkich zadań (np. przewieź x pasażerów, zgromadź y funduszy).</w:t>
+      </w:r>
+      <w:r>
+        <w:t xml:space="preserve"> Warunkiem porażki będzie bankructwo (brak funduszy).</w:t>
       </w:r>
     </w:p>
     <w:p>
@@ -224,20 +227,25 @@
       </w:pPr>
       <w:proofErr w:type="spellStart"/>
       <w:r>
-        <w:t>Leaflet</w:t>
+        <w:t>l</w:t>
+      </w:r>
+      <w:r>
+        <w:t>eaflet</w:t>
       </w:r>
       <w:proofErr w:type="spellEnd"/>
       <w:r>
+        <w:t xml:space="preserve">, </w:t>
+      </w:r>
+      <w:proofErr w:type="spellStart"/>
+      <w:r>
+        <w:t>react-leaflet</w:t>
+      </w:r>
+      <w:proofErr w:type="spellEnd"/>
+      <w:r>
         <w:rPr>
           <w:color w:val="A6A6A6" w:themeColor="background1" w:themeShade="A6"/>
         </w:rPr>
-        <w:t xml:space="preserve"> – </w:t>
-      </w:r>
-      <w:r>
-        <w:rPr>
-          <w:color w:val="A6A6A6" w:themeColor="background1" w:themeShade="A6"/>
-        </w:rPr>
-        <w:t>Świetna biblioteka do tworzenia interaktywnych map</w:t>
+        <w:t xml:space="preserve"> – Świetna biblioteka do tworzenia interaktywnych map</w:t>
       </w:r>
     </w:p>
     <w:p>
@@ -248,487 +256,203 @@
           <w:numId w:val="1"/>
         </w:numPr>
       </w:pPr>
+      <w:proofErr w:type="spellStart"/>
+      <w:r>
+        <w:t>mobx</w:t>
+      </w:r>
+      <w:proofErr w:type="spellEnd"/>
+      <w:r>
+        <w:t xml:space="preserve">, </w:t>
+      </w:r>
+      <w:proofErr w:type="spellStart"/>
+      <w:r>
+        <w:t>mobx-react</w:t>
+      </w:r>
+      <w:proofErr w:type="spellEnd"/>
+      <w:r>
+        <w:rPr>
+          <w:color w:val="A6A6A6" w:themeColor="background1" w:themeShade="A6"/>
+        </w:rPr>
+        <w:t xml:space="preserve"> –</w:t>
+      </w:r>
+      <w:r>
+        <w:rPr>
+          <w:color w:val="A6A6A6" w:themeColor="background1" w:themeShade="A6"/>
+        </w:rPr>
+        <w:t xml:space="preserve"> B</w:t>
+      </w:r>
+      <w:r>
+        <w:rPr>
+          <w:color w:val="A6A6A6" w:themeColor="background1" w:themeShade="A6"/>
+        </w:rPr>
+        <w:t xml:space="preserve">iblioteka do </w:t>
+      </w:r>
+      <w:r>
+        <w:rPr>
+          <w:color w:val="A6A6A6" w:themeColor="background1" w:themeShade="A6"/>
+        </w:rPr>
+        <w:t>zarządzania stanem aplikacji</w:t>
+      </w:r>
+    </w:p>
+    <w:p>
+      <w:pPr>
+        <w:pStyle w:val="Akapitzlist"/>
+        <w:numPr>
+          <w:ilvl w:val="1"/>
+          <w:numId w:val="1"/>
+        </w:numPr>
+      </w:pPr>
       <w:r>
         <w:t>Inne, w miarę potrzeby</w:t>
       </w:r>
     </w:p>
     <w:p>
       <w:pPr>
-        <w:rPr>
-          <w:rFonts w:asciiTheme="majorHAnsi" w:eastAsiaTheme="majorEastAsia" w:hAnsiTheme="majorHAnsi" w:cstheme="majorBidi"/>
-          <w:color w:val="2F5496" w:themeColor="accent1" w:themeShade="BF"/>
-          <w:sz w:val="32"/>
-          <w:szCs w:val="32"/>
-        </w:rPr>
-      </w:pPr>
-      <w:r>
-        <w:br w:type="page"/>
-      </w:r>
-    </w:p>
-    <w:p>
-      <w:pPr>
         <w:pStyle w:val="Nagwek1"/>
       </w:pPr>
       <w:r>
-        <w:lastRenderedPageBreak/>
-        <w:t>Tworzenie projektu</w:t>
-      </w:r>
-    </w:p>
-    <w:p>
-      <w:r>
-        <w:t xml:space="preserve">Mimo możliwości stworzenia automatycznego projektu (czy to z wykorzystaniem </w:t>
+        <w:t>Mechaniki / Funkcjonalności</w:t>
+      </w:r>
+    </w:p>
+    <w:p>
+      <w:pPr>
+        <w:pStyle w:val="Akapitzlist"/>
+        <w:numPr>
+          <w:ilvl w:val="0"/>
+          <w:numId w:val="3"/>
+        </w:numPr>
+      </w:pPr>
+      <w:r>
+        <w:t>Budowanie torów między stacjami kolejowymi</w:t>
+      </w:r>
+    </w:p>
+    <w:p>
+      <w:pPr>
+        <w:pStyle w:val="Akapitzlist"/>
+        <w:numPr>
+          <w:ilvl w:val="1"/>
+          <w:numId w:val="3"/>
+        </w:numPr>
+      </w:pPr>
+      <w:r>
+        <w:t xml:space="preserve">Różne rodzaje </w:t>
+      </w:r>
+      <w:r>
+        <w:t>torów</w:t>
+      </w:r>
+      <w:r>
+        <w:t xml:space="preserve"> </w:t>
+      </w:r>
+      <w:r>
+        <w:rPr>
+          <w:color w:val="A6A6A6" w:themeColor="background1" w:themeShade="A6"/>
+        </w:rPr>
+        <w:t>(w zależności od czasu)</w:t>
+      </w:r>
+    </w:p>
+    <w:p>
+      <w:pPr>
+        <w:pStyle w:val="Akapitzlist"/>
+        <w:numPr>
+          <w:ilvl w:val="0"/>
+          <w:numId w:val="3"/>
+        </w:numPr>
+      </w:pPr>
+      <w:r>
+        <w:t>Tworzenie linii kolejowych z użyciem zbudowanej infrastruktury</w:t>
+      </w:r>
+    </w:p>
+    <w:p>
+      <w:pPr>
+        <w:pStyle w:val="Akapitzlist"/>
+        <w:numPr>
+          <w:ilvl w:val="0"/>
+          <w:numId w:val="3"/>
+        </w:numPr>
+      </w:pPr>
+      <w:r>
+        <w:t>Przewożenie pasażerów</w:t>
+      </w:r>
+    </w:p>
+    <w:p>
+      <w:pPr>
+        <w:pStyle w:val="Akapitzlist"/>
+        <w:numPr>
+          <w:ilvl w:val="1"/>
+          <w:numId w:val="3"/>
+        </w:numPr>
+      </w:pPr>
+      <w:r>
+        <w:t xml:space="preserve">Różne rodzaje pociągów </w:t>
+      </w:r>
+      <w:r>
+        <w:rPr>
+          <w:color w:val="A6A6A6" w:themeColor="background1" w:themeShade="A6"/>
+        </w:rPr>
+        <w:t>(w zależności od czasu)</w:t>
+      </w:r>
+    </w:p>
+    <w:p>
+      <w:pPr>
+        <w:pStyle w:val="Akapitzlist"/>
+        <w:numPr>
+          <w:ilvl w:val="0"/>
+          <w:numId w:val="3"/>
+        </w:numPr>
+      </w:pPr>
+      <w:r>
+        <w:t>Wyzwania jako warunek ukończenia gry</w:t>
+      </w:r>
+    </w:p>
+    <w:p>
+      <w:pPr>
+        <w:pStyle w:val="Nagwek2"/>
+      </w:pPr>
+      <w:r>
+        <w:t>Możliwości rozwoju</w:t>
+      </w:r>
+    </w:p>
+    <w:p>
+      <w:pPr>
+        <w:pStyle w:val="Akapitzlist"/>
+        <w:numPr>
+          <w:ilvl w:val="0"/>
+          <w:numId w:val="4"/>
+        </w:numPr>
+      </w:pPr>
+      <w:r>
+        <w:t>Dodatkowe plansze – inne województwa</w:t>
+      </w:r>
+    </w:p>
+    <w:p>
+      <w:pPr>
+        <w:pStyle w:val="Akapitzlist"/>
+        <w:numPr>
+          <w:ilvl w:val="0"/>
+          <w:numId w:val="4"/>
+        </w:numPr>
+      </w:pPr>
+      <w:r>
+        <w:t xml:space="preserve">Inne tryby rozgrywki, np. </w:t>
       </w:r>
       <w:proofErr w:type="spellStart"/>
       <w:r>
-        <w:rPr>
-          <w:i/>
-          <w:iCs/>
-        </w:rPr>
-        <w:t>create-react-app</w:t>
+        <w:t>sandbox</w:t>
       </w:r>
       <w:proofErr w:type="spellEnd"/>
-      <w:r>
-        <w:t xml:space="preserve"> czy </w:t>
-      </w:r>
-      <w:proofErr w:type="spellStart"/>
-      <w:r>
-        <w:rPr>
-          <w:i/>
-          <w:iCs/>
-        </w:rPr>
-        <w:t>vite</w:t>
-      </w:r>
-      <w:proofErr w:type="spellEnd"/>
-      <w:r>
-        <w:t xml:space="preserve">), zdecydowałem się zainstalować wszystkie zależności samodzielnie i samodzielnie skonfigurować </w:t>
-      </w:r>
-      <w:proofErr w:type="spellStart"/>
-      <w:r>
-        <w:t>bundler</w:t>
-      </w:r>
-      <w:proofErr w:type="spellEnd"/>
-      <w:r>
-        <w:t xml:space="preserve"> – </w:t>
-      </w:r>
-      <w:proofErr w:type="spellStart"/>
-      <w:r>
-        <w:t>webpack’a</w:t>
-      </w:r>
-      <w:proofErr w:type="spellEnd"/>
-      <w:r>
-        <w:t xml:space="preserve">. Tym sposobem będę miał pełną kontrolę nad wtyczkami. Przyda się to, ponieważ zamierzam użyć własnej wtyczki do lepszego zarządzania stylami tak by były odizolowane style konkretnych komponentów - </w:t>
-      </w:r>
-      <w:hyperlink r:id="rId6" w:history="1">
-        <w:r>
-          <w:rPr>
-            <w:rStyle w:val="Hipercze"/>
-          </w:rPr>
-          <w:t>https://www.npmjs.com/package/webpack-scoped-css</w:t>
-        </w:r>
-      </w:hyperlink>
-      <w:r>
-        <w:t>.</w:t>
-      </w:r>
-    </w:p>
-    <w:p>
-      <w:pPr>
-        <w:pStyle w:val="Nagwek2"/>
-      </w:pPr>
-      <w:r>
-        <w:t>Pliki projektu</w:t>
-      </w:r>
-    </w:p>
-    <w:p>
-      <w:r>
-        <w:drawing>
-          <wp:anchor distT="0" distB="0" distL="114300" distR="114300" simplePos="0" relativeHeight="251661312" behindDoc="0" locked="0" layoutInCell="1" allowOverlap="1" wp14:anchorId="229F540F" wp14:editId="17453A1A">
-            <wp:simplePos x="0" y="0"/>
-            <wp:positionH relativeFrom="column">
-              <wp:posOffset>3849540</wp:posOffset>
-            </wp:positionH>
-            <wp:positionV relativeFrom="paragraph">
-              <wp:posOffset>2068830</wp:posOffset>
-            </wp:positionV>
-            <wp:extent cx="2625090" cy="2983230"/>
-            <wp:effectExtent l="0" t="0" r="3810" b="7620"/>
-            <wp:wrapSquare wrapText="bothSides"/>
-            <wp:docPr id="168542763" name="Obraz 1"/>
-            <wp:cNvGraphicFramePr>
-              <a:graphicFrameLocks xmlns:a="http://schemas.openxmlformats.org/drawingml/2006/main" noChangeAspect="1"/>
-            </wp:cNvGraphicFramePr>
-            <a:graphic xmlns:a="http://schemas.openxmlformats.org/drawingml/2006/main">
-              <a:graphicData uri="http://schemas.openxmlformats.org/drawingml/2006/picture">
-                <pic:pic xmlns:pic="http://schemas.openxmlformats.org/drawingml/2006/picture">
-                  <pic:nvPicPr>
-                    <pic:cNvPr id="168542763" name=""/>
-                    <pic:cNvPicPr/>
-                  </pic:nvPicPr>
-                  <pic:blipFill>
-                    <a:blip r:embed="rId7">
-                      <a:extLst>
-                        <a:ext uri="{28A0092B-C50C-407E-A947-70E740481C1C}">
-                          <a14:useLocalDpi xmlns:a14="http://schemas.microsoft.com/office/drawing/2010/main" val="0"/>
-                        </a:ext>
-                      </a:extLst>
-                    </a:blip>
-                    <a:stretch>
-                      <a:fillRect/>
-                    </a:stretch>
-                  </pic:blipFill>
-                  <pic:spPr>
-                    <a:xfrm>
-                      <a:off x="0" y="0"/>
-                      <a:ext cx="2625090" cy="2983230"/>
-                    </a:xfrm>
-                    <a:prstGeom prst="rect">
-                      <a:avLst/>
-                    </a:prstGeom>
-                  </pic:spPr>
-                </pic:pic>
-              </a:graphicData>
-            </a:graphic>
-            <wp14:sizeRelH relativeFrom="margin">
-              <wp14:pctWidth>0</wp14:pctWidth>
-            </wp14:sizeRelH>
-            <wp14:sizeRelV relativeFrom="margin">
-              <wp14:pctHeight>0</wp14:pctHeight>
-            </wp14:sizeRelV>
-          </wp:anchor>
-        </w:drawing>
-      </w:r>
-      <w:r>
-        <w:drawing>
-          <wp:anchor distT="0" distB="0" distL="114300" distR="114300" simplePos="0" relativeHeight="251660288" behindDoc="1" locked="0" layoutInCell="1" allowOverlap="1" wp14:anchorId="254123A0" wp14:editId="5274E282">
-            <wp:simplePos x="0" y="0"/>
-            <wp:positionH relativeFrom="column">
-              <wp:posOffset>47625</wp:posOffset>
-            </wp:positionH>
-            <wp:positionV relativeFrom="paragraph">
-              <wp:posOffset>233045</wp:posOffset>
-            </wp:positionV>
-            <wp:extent cx="3679825" cy="4796790"/>
-            <wp:effectExtent l="0" t="0" r="0" b="3810"/>
-            <wp:wrapSquare wrapText="bothSides"/>
-            <wp:docPr id="1648191407" name="Obraz 1"/>
-            <wp:cNvGraphicFramePr>
-              <a:graphicFrameLocks xmlns:a="http://schemas.openxmlformats.org/drawingml/2006/main" noChangeAspect="1"/>
-            </wp:cNvGraphicFramePr>
-            <a:graphic xmlns:a="http://schemas.openxmlformats.org/drawingml/2006/main">
-              <a:graphicData uri="http://schemas.openxmlformats.org/drawingml/2006/picture">
-                <pic:pic xmlns:pic="http://schemas.openxmlformats.org/drawingml/2006/picture">
-                  <pic:nvPicPr>
-                    <pic:cNvPr id="1648191407" name=""/>
-                    <pic:cNvPicPr/>
-                  </pic:nvPicPr>
-                  <pic:blipFill>
-                    <a:blip r:embed="rId8">
-                      <a:extLst>
-                        <a:ext uri="{28A0092B-C50C-407E-A947-70E740481C1C}">
-                          <a14:useLocalDpi xmlns:a14="http://schemas.microsoft.com/office/drawing/2010/main" val="0"/>
-                        </a:ext>
-                      </a:extLst>
-                    </a:blip>
-                    <a:stretch>
-                      <a:fillRect/>
-                    </a:stretch>
-                  </pic:blipFill>
-                  <pic:spPr>
-                    <a:xfrm>
-                      <a:off x="0" y="0"/>
-                      <a:ext cx="3679825" cy="4796790"/>
-                    </a:xfrm>
-                    <a:prstGeom prst="rect">
-                      <a:avLst/>
-                    </a:prstGeom>
-                  </pic:spPr>
-                </pic:pic>
-              </a:graphicData>
-            </a:graphic>
-            <wp14:sizeRelH relativeFrom="margin">
-              <wp14:pctWidth>0</wp14:pctWidth>
-            </wp14:sizeRelH>
-            <wp14:sizeRelV relativeFrom="margin">
-              <wp14:pctHeight>0</wp14:pctHeight>
-            </wp14:sizeRelV>
-          </wp:anchor>
-        </w:drawing>
-      </w:r>
-      <w:r>
-        <w:t xml:space="preserve"> </w:t>
-      </w:r>
-      <w:r>
-        <w:t xml:space="preserve">Definiuję wszystkie potrzebne mi </w:t>
-      </w:r>
-      <w:r>
-        <w:t>na ten moment</w:t>
-      </w:r>
-      <w:r>
-        <w:t xml:space="preserve"> </w:t>
-      </w:r>
-      <w:r>
-        <w:t xml:space="preserve">zależności w pliku </w:t>
-      </w:r>
-      <w:proofErr w:type="spellStart"/>
-      <w:r>
-        <w:rPr>
-          <w:i/>
-          <w:iCs/>
-        </w:rPr>
-        <w:t>package.json</w:t>
-      </w:r>
-      <w:proofErr w:type="spellEnd"/>
-      <w:r>
-        <w:t>.</w:t>
-      </w:r>
-      <w:r>
-        <w:br/>
-      </w:r>
-      <w:r>
-        <w:t xml:space="preserve">Tworzę także plik </w:t>
-      </w:r>
-      <w:r>
-        <w:rPr>
-          <w:i/>
-          <w:iCs/>
-        </w:rPr>
-        <w:t>webpack.config.js</w:t>
-      </w:r>
-      <w:r>
-        <w:t xml:space="preserve"> i dodaję do niego konfigurację </w:t>
-      </w:r>
-      <w:proofErr w:type="spellStart"/>
-      <w:r>
-        <w:rPr>
-          <w:i/>
-          <w:iCs/>
-        </w:rPr>
-        <w:t>webpacka</w:t>
-      </w:r>
-      <w:proofErr w:type="spellEnd"/>
-      <w:r>
-        <w:t xml:space="preserve">. Potrzebny jest też plik konfiguracyjny </w:t>
-      </w:r>
-      <w:r>
-        <w:rPr>
-          <w:i/>
-          <w:iCs/>
-        </w:rPr>
-        <w:t>.</w:t>
-      </w:r>
-      <w:proofErr w:type="spellStart"/>
-      <w:r>
-        <w:rPr>
-          <w:i/>
-          <w:iCs/>
-        </w:rPr>
-        <w:t>babelrc</w:t>
-      </w:r>
-      <w:proofErr w:type="spellEnd"/>
-      <w:r>
-        <w:t xml:space="preserve">. Oczywiście potrzebny jest też plik </w:t>
-      </w:r>
-      <w:r>
-        <w:rPr>
-          <w:i/>
-          <w:iCs/>
-        </w:rPr>
-        <w:t>index.html</w:t>
-      </w:r>
-      <w:r>
-        <w:t xml:space="preserve">, który umieszczam w katalogu </w:t>
-      </w:r>
-      <w:r>
-        <w:rPr>
-          <w:i/>
-          <w:iCs/>
-        </w:rPr>
-        <w:t>public</w:t>
-      </w:r>
-      <w:r>
-        <w:t xml:space="preserve">. Projekt będzie repozytorium, więc tworzę plik </w:t>
-      </w:r>
-      <w:r>
-        <w:rPr>
-          <w:i/>
-          <w:iCs/>
-        </w:rPr>
-        <w:t>.</w:t>
-      </w:r>
-      <w:proofErr w:type="spellStart"/>
-      <w:r>
-        <w:rPr>
-          <w:i/>
-          <w:iCs/>
-        </w:rPr>
-        <w:t>gitignore</w:t>
-      </w:r>
-      <w:proofErr w:type="spellEnd"/>
-      <w:r>
-        <w:t xml:space="preserve">.  Dokumentację będę przechowywał w folderze </w:t>
-      </w:r>
-      <w:proofErr w:type="spellStart"/>
-      <w:r>
-        <w:rPr>
-          <w:i/>
-          <w:iCs/>
-        </w:rPr>
-        <w:t>docs</w:t>
-      </w:r>
-      <w:proofErr w:type="spellEnd"/>
-      <w:r>
-        <w:t xml:space="preserve">. Kod aplikacji będzie się znajdował w folderze </w:t>
-      </w:r>
-      <w:proofErr w:type="spellStart"/>
-      <w:r>
-        <w:rPr>
-          <w:i/>
-          <w:iCs/>
-        </w:rPr>
-        <w:t>src</w:t>
-      </w:r>
-      <w:proofErr w:type="spellEnd"/>
-      <w:r>
-        <w:t>.</w:t>
-      </w:r>
-      <w:r>
-        <w:t xml:space="preserve"> Cała struktura projektu prezentuje się na ten moment następująco:</w:t>
-      </w:r>
-    </w:p>
-    <w:p>
-      <w:pPr>
-        <w:sectPr>
-          <w:pgSz w:w="11906" w:h="16838"/>
-          <w:pgMar w:top="720" w:right="720" w:bottom="720" w:left="720" w:header="708" w:footer="708" w:gutter="0"/>
-          <w:cols w:space="708"/>
-          <w:docGrid w:linePitch="360"/>
-        </w:sectPr>
-      </w:pPr>
-    </w:p>
-    <w:p>
-      <w:pPr>
-        <w:pStyle w:val="Nagwek2"/>
-      </w:pPr>
-      <w:r>
-        <w:t>Pierwsze uruchomienie</w:t>
-      </w:r>
-    </w:p>
-    <w:p>
-      <w:r>
-        <w:t>Projekt działa!</w:t>
-      </w:r>
-    </w:p>
-    <w:p>
-      <w:r>
-        <w:rPr>
-          <w:noProof/>
-        </w:rPr>
-        <w:drawing>
-          <wp:anchor distT="0" distB="0" distL="114300" distR="114300" simplePos="0" relativeHeight="251659264" behindDoc="1" locked="0" layoutInCell="1" allowOverlap="1" wp14:anchorId="599D5C82" wp14:editId="165C60A6">
-            <wp:simplePos x="0" y="0"/>
-            <wp:positionH relativeFrom="page">
-              <wp:posOffset>5204460</wp:posOffset>
-            </wp:positionH>
-            <wp:positionV relativeFrom="paragraph">
-              <wp:posOffset>7620</wp:posOffset>
-            </wp:positionV>
-            <wp:extent cx="1989455" cy="1330325"/>
-            <wp:effectExtent l="0" t="0" r="0" b="3175"/>
-            <wp:wrapTight wrapText="bothSides">
-              <wp:wrapPolygon edited="0">
-                <wp:start x="0" y="0"/>
-                <wp:lineTo x="0" y="21342"/>
-                <wp:lineTo x="21304" y="21342"/>
-                <wp:lineTo x="21304" y="0"/>
-                <wp:lineTo x="0" y="0"/>
-              </wp:wrapPolygon>
-            </wp:wrapTight>
-            <wp:docPr id="52259025" name="Obraz 1"/>
-            <wp:cNvGraphicFramePr>
-              <a:graphicFrameLocks xmlns:a="http://schemas.openxmlformats.org/drawingml/2006/main" noChangeAspect="1"/>
-            </wp:cNvGraphicFramePr>
-            <a:graphic xmlns:a="http://schemas.openxmlformats.org/drawingml/2006/main">
-              <a:graphicData uri="http://schemas.openxmlformats.org/drawingml/2006/picture">
-                <pic:pic xmlns:pic="http://schemas.openxmlformats.org/drawingml/2006/picture">
-                  <pic:nvPicPr>
-                    <pic:cNvPr id="52259025" name=""/>
-                    <pic:cNvPicPr/>
-                  </pic:nvPicPr>
-                  <pic:blipFill>
-                    <a:blip r:embed="rId9">
-                      <a:extLst>
-                        <a:ext uri="{28A0092B-C50C-407E-A947-70E740481C1C}">
-                          <a14:useLocalDpi xmlns:a14="http://schemas.microsoft.com/office/drawing/2010/main" val="0"/>
-                        </a:ext>
-                      </a:extLst>
-                    </a:blip>
-                    <a:stretch>
-                      <a:fillRect/>
-                    </a:stretch>
-                  </pic:blipFill>
-                  <pic:spPr>
-                    <a:xfrm>
-                      <a:off x="0" y="0"/>
-                      <a:ext cx="1989455" cy="1330325"/>
-                    </a:xfrm>
-                    <a:prstGeom prst="rect">
-                      <a:avLst/>
-                    </a:prstGeom>
-                  </pic:spPr>
-                </pic:pic>
-              </a:graphicData>
-            </a:graphic>
-            <wp14:sizeRelH relativeFrom="margin">
-              <wp14:pctWidth>0</wp14:pctWidth>
-            </wp14:sizeRelH>
-            <wp14:sizeRelV relativeFrom="margin">
-              <wp14:pctHeight>0</wp14:pctHeight>
-            </wp14:sizeRelV>
-          </wp:anchor>
-        </w:drawing>
-      </w:r>
-      <w:r>
-        <w:rPr>
-          <w:noProof/>
-        </w:rPr>
-        <w:drawing>
-          <wp:inline distT="0" distB="0" distL="0" distR="0" wp14:anchorId="5D351286" wp14:editId="6CF06BBA">
-            <wp:extent cx="4602480" cy="1262098"/>
-            <wp:effectExtent l="0" t="0" r="7620" b="0"/>
-            <wp:docPr id="601365763" name="Obraz 1"/>
-            <wp:cNvGraphicFramePr>
-              <a:graphicFrameLocks xmlns:a="http://schemas.openxmlformats.org/drawingml/2006/main" noChangeAspect="1"/>
-            </wp:cNvGraphicFramePr>
-            <a:graphic xmlns:a="http://schemas.openxmlformats.org/drawingml/2006/main">
-              <a:graphicData uri="http://schemas.openxmlformats.org/drawingml/2006/picture">
-                <pic:pic xmlns:pic="http://schemas.openxmlformats.org/drawingml/2006/picture">
-                  <pic:nvPicPr>
-                    <pic:cNvPr id="601365763" name=""/>
-                    <pic:cNvPicPr/>
-                  </pic:nvPicPr>
-                  <pic:blipFill>
-                    <a:blip r:embed="rId10"/>
-                    <a:stretch>
-                      <a:fillRect/>
-                    </a:stretch>
-                  </pic:blipFill>
-                  <pic:spPr>
-                    <a:xfrm>
-                      <a:off x="0" y="0"/>
-                      <a:ext cx="4744132" cy="1300942"/>
-                    </a:xfrm>
-                    <a:prstGeom prst="rect">
-                      <a:avLst/>
-                    </a:prstGeom>
-                  </pic:spPr>
-                </pic:pic>
-              </a:graphicData>
-            </a:graphic>
-          </wp:inline>
-        </w:drawing>
-      </w:r>
-    </w:p>
-    <w:p/>
-    <w:p/>
+    </w:p>
+    <w:p>
+      <w:pPr>
+        <w:pStyle w:val="Akapitzlist"/>
+        <w:numPr>
+          <w:ilvl w:val="0"/>
+          <w:numId w:val="4"/>
+        </w:numPr>
+      </w:pPr>
+      <w:r>
+        <w:t>Pełna wersja gry</w:t>
+      </w:r>
+    </w:p>
     <w:sectPr>
       <w:type w:val="continuous"/>
       <w:pgSz w:w="11906" w:h="16838"/>
@@ -743,6 +467,119 @@
 <file path=word/numbering.xml><?xml version="1.0" encoding="utf-8"?>
 <w:numbering xmlns:wpc="http://schemas.microsoft.com/office/word/2010/wordprocessingCanvas" xmlns:cx="http://schemas.microsoft.com/office/drawing/2014/chartex" xmlns:cx1="http://schemas.microsoft.com/office/drawing/2015/9/8/chartex" xmlns:cx2="http://schemas.microsoft.com/office/drawing/2015/10/21/chartex" xmlns:cx3="http://schemas.microsoft.com/office/drawing/2016/5/9/chartex" xmlns:cx4="http://schemas.microsoft.com/office/drawing/2016/5/10/chartex" xmlns:cx5="http://schemas.microsoft.com/office/drawing/2016/5/11/chartex" xmlns:cx6="http://schemas.microsoft.com/office/drawing/2016/5/12/chartex" xmlns:cx7="http://schemas.microsoft.com/office/drawing/2016/5/13/chartex" xmlns:cx8="http://schemas.microsoft.com/office/drawing/2016/5/14/chartex" xmlns:mc="http://schemas.openxmlformats.org/markup-compatibility/2006" xmlns:aink="http://schemas.microsoft.com/office/drawing/2016/ink" xmlns:am3d="http://schemas.microsoft.com/office/drawing/2017/model3d" xmlns:o="urn:schemas-microsoft-com:office:office" xmlns:oel="http://schemas.microsoft.com/office/2019/extlst" xmlns:r="http://schemas.openxmlformats.org/officeDocument/2006/relationships" xmlns:m="http://schemas.openxmlformats.org/officeDocument/2006/math" xmlns:v="urn:schemas-microsoft-com:vml" xmlns:wp14="http://schemas.microsoft.com/office/word/2010/wordprocessingDrawing" xmlns:wp="http://schemas.openxmlformats.org/drawingml/2006/wordprocessingDrawing" xmlns:w10="urn:schemas-microsoft-com:office:word" xmlns:w="http://schemas.openxmlformats.org/wordprocessingml/2006/main" xmlns:w14="http://schemas.microsoft.com/office/word/2010/wordml" xmlns:w15="http://schemas.microsoft.com/office/word/2012/wordml" xmlns:w16cex="http://schemas.microsoft.com/office/word/2018/wordml/cex" xmlns:w16cid="http://schemas.microsoft.com/office/word/2016/wordml/cid" xmlns:w16="http://schemas.microsoft.com/office/word/2018/wordml" xmlns:w16du="http://schemas.microsoft.com/office/word/2023/wordml/word16du" xmlns:w16sdtdh="http://schemas.microsoft.com/office/word/2020/wordml/sdtdatahash" xmlns:w16se="http://schemas.microsoft.com/office/word/2015/wordml/symex" xmlns:wpg="http://schemas.microsoft.com/office/word/2010/wordprocessingGroup" xmlns:wpi="http://schemas.microsoft.com/office/word/2010/wordprocessingInk" xmlns:wne="http://schemas.microsoft.com/office/word/2006/wordml" xmlns:wps="http://schemas.microsoft.com/office/word/2010/wordprocessingShape" mc:Ignorable="w14 w15 w16se w16cid w16 w16cex w16sdtdh w16du wp14">
   <w:abstractNum w:abstractNumId="0" w15:restartNumberingAfterBreak="0">
+    <w:nsid w:val="21A15ECC"/>
+    <w:multiLevelType w:val="hybridMultilevel"/>
+    <w:tmpl w:val="0C50B8FE"/>
+    <w:lvl w:ilvl="0" w:tplc="04150001">
+      <w:start w:val="1"/>
+      <w:numFmt w:val="bullet"/>
+      <w:lvlText w:val=""/>
+      <w:lvlJc w:val="left"/>
+      <w:pPr>
+        <w:ind w:left="720" w:hanging="360"/>
+      </w:pPr>
+      <w:rPr>
+        <w:rFonts w:ascii="Symbol" w:hAnsi="Symbol" w:hint="default"/>
+      </w:rPr>
+    </w:lvl>
+    <w:lvl w:ilvl="1" w:tplc="04150003">
+      <w:start w:val="1"/>
+      <w:numFmt w:val="bullet"/>
+      <w:lvlText w:val="o"/>
+      <w:lvlJc w:val="left"/>
+      <w:pPr>
+        <w:ind w:left="1440" w:hanging="360"/>
+      </w:pPr>
+      <w:rPr>
+        <w:rFonts w:ascii="Courier New" w:hAnsi="Courier New" w:cs="Courier New" w:hint="default"/>
+      </w:rPr>
+    </w:lvl>
+    <w:lvl w:ilvl="2" w:tplc="04150005" w:tentative="1">
+      <w:start w:val="1"/>
+      <w:numFmt w:val="bullet"/>
+      <w:lvlText w:val=""/>
+      <w:lvlJc w:val="left"/>
+      <w:pPr>
+        <w:ind w:left="2160" w:hanging="360"/>
+      </w:pPr>
+      <w:rPr>
+        <w:rFonts w:ascii="Wingdings" w:hAnsi="Wingdings" w:hint="default"/>
+      </w:rPr>
+    </w:lvl>
+    <w:lvl w:ilvl="3" w:tplc="04150001" w:tentative="1">
+      <w:start w:val="1"/>
+      <w:numFmt w:val="bullet"/>
+      <w:lvlText w:val=""/>
+      <w:lvlJc w:val="left"/>
+      <w:pPr>
+        <w:ind w:left="2880" w:hanging="360"/>
+      </w:pPr>
+      <w:rPr>
+        <w:rFonts w:ascii="Symbol" w:hAnsi="Symbol" w:hint="default"/>
+      </w:rPr>
+    </w:lvl>
+    <w:lvl w:ilvl="4" w:tplc="04150003" w:tentative="1">
+      <w:start w:val="1"/>
+      <w:numFmt w:val="bullet"/>
+      <w:lvlText w:val="o"/>
+      <w:lvlJc w:val="left"/>
+      <w:pPr>
+        <w:ind w:left="3600" w:hanging="360"/>
+      </w:pPr>
+      <w:rPr>
+        <w:rFonts w:ascii="Courier New" w:hAnsi="Courier New" w:cs="Courier New" w:hint="default"/>
+      </w:rPr>
+    </w:lvl>
+    <w:lvl w:ilvl="5" w:tplc="04150005" w:tentative="1">
+      <w:start w:val="1"/>
+      <w:numFmt w:val="bullet"/>
+      <w:lvlText w:val=""/>
+      <w:lvlJc w:val="left"/>
+      <w:pPr>
+        <w:ind w:left="4320" w:hanging="360"/>
+      </w:pPr>
+      <w:rPr>
+        <w:rFonts w:ascii="Wingdings" w:hAnsi="Wingdings" w:hint="default"/>
+      </w:rPr>
+    </w:lvl>
+    <w:lvl w:ilvl="6" w:tplc="04150001" w:tentative="1">
+      <w:start w:val="1"/>
+      <w:numFmt w:val="bullet"/>
+      <w:lvlText w:val=""/>
+      <w:lvlJc w:val="left"/>
+      <w:pPr>
+        <w:ind w:left="5040" w:hanging="360"/>
+      </w:pPr>
+      <w:rPr>
+        <w:rFonts w:ascii="Symbol" w:hAnsi="Symbol" w:hint="default"/>
+      </w:rPr>
+    </w:lvl>
+    <w:lvl w:ilvl="7" w:tplc="04150003" w:tentative="1">
+      <w:start w:val="1"/>
+      <w:numFmt w:val="bullet"/>
+      <w:lvlText w:val="o"/>
+      <w:lvlJc w:val="left"/>
+      <w:pPr>
+        <w:ind w:left="5760" w:hanging="360"/>
+      </w:pPr>
+      <w:rPr>
+        <w:rFonts w:ascii="Courier New" w:hAnsi="Courier New" w:cs="Courier New" w:hint="default"/>
+      </w:rPr>
+    </w:lvl>
+    <w:lvl w:ilvl="8" w:tplc="04150005" w:tentative="1">
+      <w:start w:val="1"/>
+      <w:numFmt w:val="bullet"/>
+      <w:lvlText w:val=""/>
+      <w:lvlJc w:val="left"/>
+      <w:pPr>
+        <w:ind w:left="6480" w:hanging="360"/>
+      </w:pPr>
+      <w:rPr>
+        <w:rFonts w:ascii="Wingdings" w:hAnsi="Wingdings" w:hint="default"/>
+      </w:rPr>
+    </w:lvl>
+  </w:abstractNum>
+  <w:abstractNum w:abstractNumId="1" w15:restartNumberingAfterBreak="0">
     <w:nsid w:val="2F050797"/>
     <w:multiLevelType w:val="hybridMultilevel"/>
     <w:tmpl w:val="C8420988"/>
@@ -855,7 +692,120 @@
       </w:rPr>
     </w:lvl>
   </w:abstractNum>
-  <w:abstractNum w:abstractNumId="1" w15:restartNumberingAfterBreak="0">
+  <w:abstractNum w:abstractNumId="2" w15:restartNumberingAfterBreak="0">
+    <w:nsid w:val="7316529D"/>
+    <w:multiLevelType w:val="hybridMultilevel"/>
+    <w:tmpl w:val="1F74EDC2"/>
+    <w:lvl w:ilvl="0" w:tplc="04150001">
+      <w:start w:val="1"/>
+      <w:numFmt w:val="bullet"/>
+      <w:lvlText w:val=""/>
+      <w:lvlJc w:val="left"/>
+      <w:pPr>
+        <w:ind w:left="720" w:hanging="360"/>
+      </w:pPr>
+      <w:rPr>
+        <w:rFonts w:ascii="Symbol" w:hAnsi="Symbol" w:hint="default"/>
+      </w:rPr>
+    </w:lvl>
+    <w:lvl w:ilvl="1" w:tplc="04150003" w:tentative="1">
+      <w:start w:val="1"/>
+      <w:numFmt w:val="bullet"/>
+      <w:lvlText w:val="o"/>
+      <w:lvlJc w:val="left"/>
+      <w:pPr>
+        <w:ind w:left="1440" w:hanging="360"/>
+      </w:pPr>
+      <w:rPr>
+        <w:rFonts w:ascii="Courier New" w:hAnsi="Courier New" w:cs="Courier New" w:hint="default"/>
+      </w:rPr>
+    </w:lvl>
+    <w:lvl w:ilvl="2" w:tplc="04150005" w:tentative="1">
+      <w:start w:val="1"/>
+      <w:numFmt w:val="bullet"/>
+      <w:lvlText w:val=""/>
+      <w:lvlJc w:val="left"/>
+      <w:pPr>
+        <w:ind w:left="2160" w:hanging="360"/>
+      </w:pPr>
+      <w:rPr>
+        <w:rFonts w:ascii="Wingdings" w:hAnsi="Wingdings" w:hint="default"/>
+      </w:rPr>
+    </w:lvl>
+    <w:lvl w:ilvl="3" w:tplc="04150001" w:tentative="1">
+      <w:start w:val="1"/>
+      <w:numFmt w:val="bullet"/>
+      <w:lvlText w:val=""/>
+      <w:lvlJc w:val="left"/>
+      <w:pPr>
+        <w:ind w:left="2880" w:hanging="360"/>
+      </w:pPr>
+      <w:rPr>
+        <w:rFonts w:ascii="Symbol" w:hAnsi="Symbol" w:hint="default"/>
+      </w:rPr>
+    </w:lvl>
+    <w:lvl w:ilvl="4" w:tplc="04150003" w:tentative="1">
+      <w:start w:val="1"/>
+      <w:numFmt w:val="bullet"/>
+      <w:lvlText w:val="o"/>
+      <w:lvlJc w:val="left"/>
+      <w:pPr>
+        <w:ind w:left="3600" w:hanging="360"/>
+      </w:pPr>
+      <w:rPr>
+        <w:rFonts w:ascii="Courier New" w:hAnsi="Courier New" w:cs="Courier New" w:hint="default"/>
+      </w:rPr>
+    </w:lvl>
+    <w:lvl w:ilvl="5" w:tplc="04150005" w:tentative="1">
+      <w:start w:val="1"/>
+      <w:numFmt w:val="bullet"/>
+      <w:lvlText w:val=""/>
+      <w:lvlJc w:val="left"/>
+      <w:pPr>
+        <w:ind w:left="4320" w:hanging="360"/>
+      </w:pPr>
+      <w:rPr>
+        <w:rFonts w:ascii="Wingdings" w:hAnsi="Wingdings" w:hint="default"/>
+      </w:rPr>
+    </w:lvl>
+    <w:lvl w:ilvl="6" w:tplc="04150001" w:tentative="1">
+      <w:start w:val="1"/>
+      <w:numFmt w:val="bullet"/>
+      <w:lvlText w:val=""/>
+      <w:lvlJc w:val="left"/>
+      <w:pPr>
+        <w:ind w:left="5040" w:hanging="360"/>
+      </w:pPr>
+      <w:rPr>
+        <w:rFonts w:ascii="Symbol" w:hAnsi="Symbol" w:hint="default"/>
+      </w:rPr>
+    </w:lvl>
+    <w:lvl w:ilvl="7" w:tplc="04150003" w:tentative="1">
+      <w:start w:val="1"/>
+      <w:numFmt w:val="bullet"/>
+      <w:lvlText w:val="o"/>
+      <w:lvlJc w:val="left"/>
+      <w:pPr>
+        <w:ind w:left="5760" w:hanging="360"/>
+      </w:pPr>
+      <w:rPr>
+        <w:rFonts w:ascii="Courier New" w:hAnsi="Courier New" w:cs="Courier New" w:hint="default"/>
+      </w:rPr>
+    </w:lvl>
+    <w:lvl w:ilvl="8" w:tplc="04150005" w:tentative="1">
+      <w:start w:val="1"/>
+      <w:numFmt w:val="bullet"/>
+      <w:lvlText w:val=""/>
+      <w:lvlJc w:val="left"/>
+      <w:pPr>
+        <w:ind w:left="6480" w:hanging="360"/>
+      </w:pPr>
+      <w:rPr>
+        <w:rFonts w:ascii="Wingdings" w:hAnsi="Wingdings" w:hint="default"/>
+      </w:rPr>
+    </w:lvl>
+  </w:abstractNum>
+  <w:abstractNum w:abstractNumId="3" w15:restartNumberingAfterBreak="0">
     <w:nsid w:val="76347506"/>
     <w:multiLevelType w:val="hybridMultilevel"/>
     <w:tmpl w:val="63A89A9C"/>
@@ -969,10 +919,16 @@
     </w:lvl>
   </w:abstractNum>
   <w:num w:numId="1" w16cid:durableId="994919858">
+    <w:abstractNumId w:val="3"/>
+  </w:num>
+  <w:num w:numId="2" w16cid:durableId="19404108">
     <w:abstractNumId w:val="1"/>
   </w:num>
-  <w:num w:numId="2" w16cid:durableId="19404108">
+  <w:num w:numId="3" w16cid:durableId="1658066909">
     <w:abstractNumId w:val="0"/>
+  </w:num>
+  <w:num w:numId="4" w16cid:durableId="260843658">
+    <w:abstractNumId w:val="2"/>
   </w:num>
 </w:numbering>
 </file>
